--- a/技能/主动类/The World.docx
+++ b/技能/主动类/The World.docx
@@ -54,53 +54,53 @@
         </w:rPr>
         <w:t>1</w:t>
       </w:r>
+      <w:r>
+        <w:rPr>
+          <w:rFonts w:hint="eastAsia"/>
+        </w:rPr>
+        <w:t>次</w:t>
+      </w:r>
+    </w:p>
+    <w:p>
+      <w:r>
+        <w:rPr>
+          <w:rFonts w:hint="eastAsia"/>
+        </w:rPr>
+        <w:t>技能消耗M</w:t>
+      </w:r>
+      <w:r>
+        <w:t>P</w:t>
+      </w:r>
+      <w:r>
+        <w:rPr>
+          <w:rFonts w:hint="eastAsia"/>
+        </w:rPr>
+        <w:t>：</w:t>
+      </w:r>
+      <w:r>
+        <w:rPr>
+          <w:rFonts w:hint="eastAsia"/>
+        </w:rPr>
+        <w:t>50</w:t>
+      </w:r>
+    </w:p>
+    <w:p>
+      <w:r>
+        <w:rPr>
+          <w:rFonts w:hint="eastAsia"/>
+        </w:rPr>
+        <w:t>进化需要熟练</w:t>
+      </w:r>
+      <w:r>
+        <w:rPr>
+          <w:rFonts w:hint="eastAsia"/>
+        </w:rPr>
+        <w:t>点：20</w:t>
+      </w:r>
+    </w:p>
+    <w:p>
       <w:bookmarkStart w:id="0" w:name="_GoBack"/>
       <w:bookmarkEnd w:id="0"/>
-      <w:r>
-        <w:rPr>
-          <w:rFonts w:hint="eastAsia"/>
-        </w:rPr>
-        <w:t>次</w:t>
-      </w:r>
-    </w:p>
-    <w:p>
-      <w:r>
-        <w:rPr>
-          <w:rFonts w:hint="eastAsia"/>
-        </w:rPr>
-        <w:t>技能消耗M</w:t>
-      </w:r>
-      <w:r>
-        <w:t>P</w:t>
-      </w:r>
-      <w:r>
-        <w:rPr>
-          <w:rFonts w:hint="eastAsia"/>
-        </w:rPr>
-        <w:t>：</w:t>
-      </w:r>
-      <w:r>
-        <w:rPr>
-          <w:rFonts w:hint="eastAsia"/>
-        </w:rPr>
-        <w:t>50</w:t>
-      </w:r>
-    </w:p>
-    <w:p>
-      <w:r>
-        <w:rPr>
-          <w:rFonts w:hint="eastAsia"/>
-        </w:rPr>
-        <w:t>进化需要熟练度：100</w:t>
-      </w:r>
-    </w:p>
-    <w:p>
-      <w:r>
-        <w:rPr>
-          <w:rFonts w:hint="eastAsia"/>
-        </w:rPr>
-        <w:t>每次提高熟练度：5</w:t>
-      </w:r>
     </w:p>
     <w:sectPr>
       <w:pgSz w:w="11906" w:h="16838"/>
